--- a/Feedbacks/Systems/9000/9321 Power Management System (PMS).docx
+++ b/Feedbacks/Systems/9000/9321 Power Management System (PMS).docx
@@ -73,7 +73,7 @@
               <w:pStyle w:val="ListBullet"/>
             </w:pPr>
             <w:r>
-              <w:t>Yes</w:t>
+              <w:t>Design: Yes</w:t>
             </w:r>
           </w:p>
         </w:tc>
@@ -99,7 +99,7 @@
               <w:pStyle w:val="ListBullet"/>
             </w:pPr>
             <w:r>
-              <w:t>No problems</w:t>
+              <w:t>Design: No problems</w:t>
             </w:r>
           </w:p>
         </w:tc>
@@ -125,7 +125,7 @@
               <w:pStyle w:val="ListBullet"/>
             </w:pPr>
             <w:r>
-              <w:t>Budget was good, yard was refunded.</w:t>
+              <w:t>Design: Budget was good, yard was refunded.</w:t>
             </w:r>
           </w:p>
         </w:tc>
@@ -151,7 +151,7 @@
               <w:pStyle w:val="ListBullet"/>
             </w:pPr>
             <w:r>
-              <w:t xml:space="preserve">First time in 20 years automation design made all drawings, not outsourced. </w:t>
+              <w:t xml:space="preserve">Design: First time in 20 years automation design made all drawings, not outsourced. </w:t>
             </w:r>
           </w:p>
         </w:tc>
@@ -177,7 +177,7 @@
               <w:pStyle w:val="ListBullet"/>
             </w:pPr>
             <w:r>
-              <w:t>Machinery design have skilled designers.</w:t>
+              <w:t>Design: Machinery design have skilled designers.</w:t>
             </w:r>
           </w:p>
         </w:tc>
@@ -203,7 +203,7 @@
               <w:pStyle w:val="ListBullet"/>
             </w:pPr>
             <w:r>
-              <w:t>Jira and ERM  doesn't work as I expected. ACAD without electrical symbols.</w:t>
+              <w:t>Design: Jira and ERM  doesn't work as I expected. ACAD without electrical symbols.</w:t>
             </w:r>
           </w:p>
         </w:tc>
@@ -229,7 +229,7 @@
               <w:pStyle w:val="ListBullet"/>
             </w:pPr>
             <w:r>
-              <w:t xml:space="preserve">More teamwork before purchase of different sister systems. </w:t>
+              <w:t xml:space="preserve">Design: More teamwork before purchase of different sister systems. </w:t>
             </w:r>
           </w:p>
         </w:tc>
